--- a/Projekt_Management_Tool_Aufgabe.docx
+++ b/Projekt_Management_Tool_Aufgabe.docx
@@ -21,13 +21,7 @@
         <w:ind w:firstLine="708"/>
       </w:pPr>
       <w:r>
-        <w:t xml:space="preserve">2. </w:t>
-      </w:r>
-      <w:r>
-        <w:t>in</w:t>
-      </w:r>
-      <w:r>
-        <w:t xml:space="preserve"> Teams Grundlagen für die Entscheidungsfindung erarbeiten</w:t>
+        <w:t>2. in Teams Grundlagen für die Entscheidungsfindung erarbeiten</w:t>
       </w:r>
     </w:p>
     <w:p>
@@ -157,24 +151,34 @@
     <w:p/>
     <w:p>
       <w:r>
-        <w:t xml:space="preserve"> Zeitvorgabe </w:t>
-      </w:r>
+        <w:t xml:space="preserve"> </w:t>
+      </w:r>
+      <w:proofErr w:type="gramStart"/>
+      <w:r>
+        <w:t xml:space="preserve">Zeitvorgabe </w:t>
+      </w:r>
+      <w:r>
+        <w:t>.</w:t>
+      </w:r>
+      <w:proofErr w:type="gramEnd"/>
     </w:p>
     <w:p>
       <w:r>
         <w:t xml:space="preserve">Fertigstellung der Präsentation bis </w:t>
       </w:r>
       <w:r>
-        <w:t>Freitag</w:t>
-      </w:r>
-      <w:r>
-        <w:t xml:space="preserve">, </w:t>
-      </w:r>
-      <w:r>
-        <w:t>8</w:t>
-      </w:r>
-      <w:r>
-        <w:t xml:space="preserve">.08.2022 EOB Präsentationen </w:t>
+        <w:t>mittwoch</w:t>
+      </w:r>
+      <w:r>
+        <w:t xml:space="preserve">.08.2022 </w:t>
+      </w:r>
+      <w:proofErr w:type="gramStart"/>
+      <w:r>
+        <w:t>EOB Präsentationen</w:t>
+      </w:r>
+      <w:proofErr w:type="gramEnd"/>
+      <w:r>
+        <w:t xml:space="preserve"> </w:t>
       </w:r>
     </w:p>
     <w:sectPr>
